--- a/Writing/知乎学术讨论范文.docx
+++ b/Writing/知乎学术讨论范文.docx
@@ -64,6 +64,13 @@
           <w:rFonts w:hint="eastAsia"/>
         </w:rPr>
       </w:pPr>
+    </w:p>
+    <w:p>
+      <w:pPr>
+        <w:rPr>
+          <w:rFonts w:hint="eastAsia"/>
+        </w:rPr>
+      </w:pPr>
       <w:r>
         <w:rPr>
           <w:rFonts w:hint="eastAsia"/>
@@ -219,7 +226,16 @@
           <w:rFonts w:hint="eastAsia"/>
           <w:color w:val="FF0000"/>
         </w:rPr>
-        <w:t>Remember when we studied the complexities of molecular biology?</w:t>
+        <w:t>Remembe</w:t>
+      </w:r>
+      <w:bookmarkStart w:id="1" w:name="_GoBack"/>
+      <w:bookmarkEnd w:id="1"/>
+      <w:r>
+        <w:rPr>
+          <w:rFonts w:hint="eastAsia"/>
+          <w:color w:val="FF0000"/>
+        </w:rPr>
+        <w:t>r when we studied the complexities of molecular biology?</w:t>
       </w:r>
       <w:r>
         <w:rPr>
@@ -3667,6 +3683,13 @@
         </w:rPr>
         <w:t>.</w:t>
       </w:r>
+      <w:r>
+        <w:rPr>
+          <w:rFonts w:hint="eastAsia"/>
+          <w:lang w:val="en-US" w:eastAsia="zh-CN"/>
+        </w:rPr>
+        <w:t xml:space="preserve"> (131 words)</w:t>
+      </w:r>
     </w:p>
     <w:p>
       <w:pPr>
@@ -4011,7 +4034,38 @@
           <w:rFonts w:hint="default"/>
           <w:lang w:val="en-US" w:eastAsia="zh-CN"/>
         </w:rPr>
-        <w:t xml:space="preserve"> public spaces with cafes, performers, and markets. Encouraging walking and cycling isn't just a boon for individual health; it nurtures a communal spirit, fostering connections that cars often disrupt. </w:t>
+        <w:t xml:space="preserve"> public spaces with cafes, performers, and markets. Encouraging walking and cycling isn't just</w:t>
+      </w:r>
+      <w:r>
+        <w:rPr>
+          <w:rFonts w:hint="default"/>
+          <w:color w:val="FF0000"/>
+          <w:highlight w:val="none"/>
+          <w:lang w:val="en-US" w:eastAsia="zh-CN"/>
+        </w:rPr>
+        <w:t xml:space="preserve"> a boon for</w:t>
+      </w:r>
+      <w:r>
+        <w:rPr>
+          <w:rFonts w:hint="default"/>
+          <w:lang w:val="en-US" w:eastAsia="zh-CN"/>
+        </w:rPr>
+        <w:t xml:space="preserve"> individual health; it </w:t>
+      </w:r>
+      <w:r>
+        <w:rPr>
+          <w:rFonts w:hint="default"/>
+          <w:color w:val="FF0000"/>
+          <w:lang w:val="en-US" w:eastAsia="zh-CN"/>
+        </w:rPr>
+        <w:t>nurtures a communal spirit</w:t>
+      </w:r>
+      <w:r>
+        <w:rPr>
+          <w:rFonts w:hint="default"/>
+          <w:lang w:val="en-US" w:eastAsia="zh-CN"/>
+        </w:rPr>
+        <w:t xml:space="preserve">, fostering connections that cars often disrupt. </w:t>
       </w:r>
       <w:r>
         <w:rPr>
@@ -5065,7 +5119,6 @@
           <w:lang w:val="en-US" w:eastAsia="zh-CN"/>
         </w:rPr>
       </w:pPr>
-      <w:bookmarkStart w:id="1" w:name="_GoBack"/>
       <w:r>
         <w:rPr>
           <w:rFonts w:hint="default"/>
@@ -5898,7 +5951,6 @@
         <w:t>In today's fast-changing technology world, some people think reading practical texts like news or technical guides in schools is more useful. This is because they give information that can help in work later. But I think reading novels, poems, and stories is also very important. They help us to understand feelings, different people, and their lives. It's not just about learning language but also about knowing how people think and live. So, in my opinion, schools should not only teach nonfiction. They should also teach fiction because it gives a complete education to students. Both types of reading are necessary. (100 words)</w:t>
       </w:r>
     </w:p>
-    <w:bookmarkEnd w:id="1"/>
     <w:p>
       <w:pPr>
         <w:tabs>
@@ -5996,7 +6048,7 @@
     <w:lsdException w:qFormat="1" w:unhideWhenUsed="0" w:uiPriority="0" w:semiHidden="0" w:name="Title"/>
     <w:lsdException w:unhideWhenUsed="0" w:uiPriority="0" w:semiHidden="0" w:name="Closing"/>
     <w:lsdException w:unhideWhenUsed="0" w:uiPriority="0" w:semiHidden="0" w:name="Signature"/>
-    <w:lsdException w:unhideWhenUsed="0" w:uiPriority="0" w:name="Default Paragraph Font"/>
+    <w:lsdException w:qFormat="1" w:unhideWhenUsed="0" w:uiPriority="0" w:name="Default Paragraph Font"/>
     <w:lsdException w:unhideWhenUsed="0" w:uiPriority="0" w:semiHidden="0" w:name="Body Text"/>
     <w:lsdException w:unhideWhenUsed="0" w:uiPriority="0" w:semiHidden="0" w:name="Body Text Indent"/>
     <w:lsdException w:unhideWhenUsed="0" w:uiPriority="0" w:semiHidden="0" w:name="List Continue"/>
@@ -6221,6 +6273,7 @@
   <w:style w:type="character" w:default="1" w:styleId="5">
     <w:name w:val="Default Paragraph Font"/>
     <w:semiHidden/>
+    <w:qFormat/>
     <w:uiPriority w:val="0"/>
   </w:style>
   <w:style w:type="table" w:default="1" w:styleId="4">
